--- a/2014/Markerl/Eintrittsmarkerl.docx
+++ b/2014/Markerl/Eintrittsmarkerl.docx
@@ -3,20 +3,19 @@
 <w:document xmlns:wpc="http://schemas.microsoft.com/office/word/2010/wordprocessingCanvas" xmlns:mc="http://schemas.openxmlformats.org/markup-compatibility/2006" xmlns:o="urn:schemas-microsoft-com:office:office" xmlns:r="http://schemas.openxmlformats.org/officeDocument/2006/relationships" xmlns:m="http://schemas.openxmlformats.org/officeDocument/2006/math" xmlns:v="urn:schemas-microsoft-com:vml" xmlns:wp14="http://schemas.microsoft.com/office/word/2010/wordprocessingDrawing" xmlns:wp="http://schemas.openxmlformats.org/drawingml/2006/wordprocessingDrawing" xmlns:w10="urn:schemas-microsoft-com:office:word" xmlns:w="http://schemas.openxmlformats.org/wordprocessingml/2006/main" xmlns:w14="http://schemas.microsoft.com/office/word/2010/wordml" xmlns:wpg="http://schemas.microsoft.com/office/word/2010/wordprocessingGroup" xmlns:wpi="http://schemas.microsoft.com/office/word/2010/wordprocessingInk" xmlns:wne="http://schemas.microsoft.com/office/word/2006/wordml" xmlns:wps="http://schemas.microsoft.com/office/word/2010/wordprocessingShape" mc:Ignorable="w14 wp14">
   <w:body>
     <w:p>
-      <w:bookmarkStart w:id="0" w:name="_GoBack"/>
       <w:r>
         <w:rPr>
           <w:noProof/>
-          <w:lang w:val="en-GB" w:eastAsia="en-GB"/>
+          <w:lang w:eastAsia="de-AT"/>
         </w:rPr>
         <w:drawing>
-          <wp:anchor distT="0" distB="0" distL="114300" distR="114300" simplePos="0" relativeHeight="251661312" behindDoc="1" locked="0" layoutInCell="1" allowOverlap="1" wp14:anchorId="5248745E" wp14:editId="40A51FD4">
+          <wp:anchor distT="0" distB="0" distL="114300" distR="114300" simplePos="0" relativeHeight="251695104" behindDoc="1" locked="0" layoutInCell="1" allowOverlap="1" wp14:anchorId="7CEF6B60" wp14:editId="07F74920">
             <wp:simplePos x="0" y="0"/>
             <wp:positionH relativeFrom="column">
               <wp:posOffset>3703955</wp:posOffset>
             </wp:positionH>
             <wp:positionV relativeFrom="paragraph">
-              <wp:posOffset>0</wp:posOffset>
+              <wp:posOffset>-1270</wp:posOffset>
             </wp:positionV>
             <wp:extent cx="1800225" cy="1285875"/>
             <wp:effectExtent l="0" t="0" r="0" b="0"/>
@@ -29,7 +28,7 @@
                 <wp:lineTo x="0" y="0"/>
               </wp:wrapPolygon>
             </wp:wrapTight>
-            <wp:docPr id="11" name="Grafik 11" descr="K:\Eigene Dateien\Feuerwehr\2013\GN\Markerl\Markerl Eintritt.jpg"/>
+            <wp:docPr id="3" name="Grafik 3" descr="K:\Eigene Dateien\Feuerwehr\Glarea Nox\2014\Markerl\Markerl Eintritt.jpg"/>
             <wp:cNvGraphicFramePr>
               <a:graphicFrameLocks xmlns:a="http://schemas.openxmlformats.org/drawingml/2006/main" noChangeAspect="1"/>
             </wp:cNvGraphicFramePr>
@@ -37,84 +36,7 @@
               <a:graphicData uri="http://schemas.openxmlformats.org/drawingml/2006/picture">
                 <pic:pic xmlns:pic="http://schemas.openxmlformats.org/drawingml/2006/picture">
                   <pic:nvPicPr>
-                    <pic:cNvPr id="0" name="Picture 1" descr="K:\Eigene Dateien\Feuerwehr\2013\GN\Markerl\Markerl Eintritt.jpg"/>
-                    <pic:cNvPicPr>
-                      <a:picLocks noChangeAspect="1" noChangeArrowheads="1"/>
-                    </pic:cNvPicPr>
-                  </pic:nvPicPr>
-                  <pic:blipFill>
-                    <a:blip r:embed="rId5">
-                      <a:extLst>
-                        <a:ext uri="{28A0092B-C50C-407E-A947-70E740481C1C}">
-                          <a14:useLocalDpi xmlns:a14="http://schemas.microsoft.com/office/drawing/2010/main" val="0"/>
-                        </a:ext>
-                      </a:extLst>
-                    </a:blip>
-                    <a:srcRect/>
-                    <a:stretch>
-                      <a:fillRect/>
-                    </a:stretch>
-                  </pic:blipFill>
-                  <pic:spPr bwMode="auto">
-                    <a:xfrm>
-                      <a:off x="0" y="0"/>
-                      <a:ext cx="1800225" cy="1285875"/>
-                    </a:xfrm>
-                    <a:prstGeom prst="rect">
-                      <a:avLst/>
-                    </a:prstGeom>
-                    <a:noFill/>
-                    <a:ln>
-                      <a:noFill/>
-                    </a:ln>
-                  </pic:spPr>
-                </pic:pic>
-              </a:graphicData>
-            </a:graphic>
-            <wp14:sizeRelH relativeFrom="page">
-              <wp14:pctWidth>0</wp14:pctWidth>
-            </wp14:sizeRelH>
-            <wp14:sizeRelV relativeFrom="page">
-              <wp14:pctHeight>0</wp14:pctHeight>
-            </wp14:sizeRelV>
-          </wp:anchor>
-        </w:drawing>
-      </w:r>
-      <w:bookmarkEnd w:id="0"/>
-      <w:r>
-        <w:rPr>
-          <w:noProof/>
-          <w:lang w:val="en-GB" w:eastAsia="en-GB"/>
-        </w:rPr>
-        <w:drawing>
-          <wp:anchor distT="0" distB="0" distL="114300" distR="114300" simplePos="0" relativeHeight="251665408" behindDoc="1" locked="0" layoutInCell="1" allowOverlap="1" wp14:anchorId="19C2CE27" wp14:editId="616B623E">
-            <wp:simplePos x="0" y="0"/>
-            <wp:positionH relativeFrom="column">
-              <wp:posOffset>1903730</wp:posOffset>
-            </wp:positionH>
-            <wp:positionV relativeFrom="paragraph">
-              <wp:posOffset>-635</wp:posOffset>
-            </wp:positionV>
-            <wp:extent cx="1800225" cy="1285875"/>
-            <wp:effectExtent l="0" t="0" r="0" b="0"/>
-            <wp:wrapTight wrapText="bothSides">
-              <wp:wrapPolygon edited="0">
-                <wp:start x="0" y="0"/>
-                <wp:lineTo x="0" y="21440"/>
-                <wp:lineTo x="21486" y="21440"/>
-                <wp:lineTo x="21486" y="0"/>
-                <wp:lineTo x="0" y="0"/>
-              </wp:wrapPolygon>
-            </wp:wrapTight>
-            <wp:docPr id="13" name="Grafik 13" descr="K:\Eigene Dateien\Feuerwehr\2013\GN\Markerl\Markerl Eintritt.jpg"/>
-            <wp:cNvGraphicFramePr>
-              <a:graphicFrameLocks xmlns:a="http://schemas.openxmlformats.org/drawingml/2006/main" noChangeAspect="1"/>
-            </wp:cNvGraphicFramePr>
-            <a:graphic xmlns:a="http://schemas.openxmlformats.org/drawingml/2006/main">
-              <a:graphicData uri="http://schemas.openxmlformats.org/drawingml/2006/picture">
-                <pic:pic xmlns:pic="http://schemas.openxmlformats.org/drawingml/2006/picture">
-                  <pic:nvPicPr>
-                    <pic:cNvPr id="0" name="Picture 1" descr="K:\Eigene Dateien\Feuerwehr\2013\GN\Markerl\Markerl Eintritt.jpg"/>
+                    <pic:cNvPr id="0" name="Picture 1" descr="K:\Eigene Dateien\Feuerwehr\Glarea Nox\2014\Markerl\Markerl Eintritt.jpg"/>
                     <pic:cNvPicPr>
                       <a:picLocks noChangeAspect="1" noChangeArrowheads="1"/>
                     </pic:cNvPicPr>
@@ -160,13 +82,89 @@
       <w:r>
         <w:rPr>
           <w:noProof/>
-          <w:lang w:val="en-GB" w:eastAsia="en-GB"/>
+          <w:lang w:eastAsia="de-AT"/>
         </w:rPr>
         <w:drawing>
-          <wp:anchor distT="0" distB="0" distL="114300" distR="114300" simplePos="0" relativeHeight="251663360" behindDoc="1" locked="0" layoutInCell="1" allowOverlap="1" wp14:anchorId="6FA4C793" wp14:editId="1F89578D">
+          <wp:anchor distT="0" distB="0" distL="114300" distR="114300" simplePos="0" relativeHeight="251693056" behindDoc="1" locked="0" layoutInCell="1" allowOverlap="1" wp14:anchorId="34BCFEDB" wp14:editId="5189F42B">
             <wp:simplePos x="0" y="0"/>
             <wp:positionH relativeFrom="column">
-              <wp:posOffset>103505</wp:posOffset>
+              <wp:posOffset>1903730</wp:posOffset>
+            </wp:positionH>
+            <wp:positionV relativeFrom="paragraph">
+              <wp:posOffset>-635</wp:posOffset>
+            </wp:positionV>
+            <wp:extent cx="1800225" cy="1285875"/>
+            <wp:effectExtent l="0" t="0" r="0" b="0"/>
+            <wp:wrapTight wrapText="bothSides">
+              <wp:wrapPolygon edited="0">
+                <wp:start x="0" y="0"/>
+                <wp:lineTo x="0" y="21440"/>
+                <wp:lineTo x="21486" y="21440"/>
+                <wp:lineTo x="21486" y="0"/>
+                <wp:lineTo x="0" y="0"/>
+              </wp:wrapPolygon>
+            </wp:wrapTight>
+            <wp:docPr id="2" name="Grafik 2" descr="K:\Eigene Dateien\Feuerwehr\Glarea Nox\2014\Markerl\Markerl Eintritt.jpg"/>
+            <wp:cNvGraphicFramePr>
+              <a:graphicFrameLocks xmlns:a="http://schemas.openxmlformats.org/drawingml/2006/main" noChangeAspect="1"/>
+            </wp:cNvGraphicFramePr>
+            <a:graphic xmlns:a="http://schemas.openxmlformats.org/drawingml/2006/main">
+              <a:graphicData uri="http://schemas.openxmlformats.org/drawingml/2006/picture">
+                <pic:pic xmlns:pic="http://schemas.openxmlformats.org/drawingml/2006/picture">
+                  <pic:nvPicPr>
+                    <pic:cNvPr id="0" name="Picture 1" descr="K:\Eigene Dateien\Feuerwehr\Glarea Nox\2014\Markerl\Markerl Eintritt.jpg"/>
+                    <pic:cNvPicPr>
+                      <a:picLocks noChangeAspect="1" noChangeArrowheads="1"/>
+                    </pic:cNvPicPr>
+                  </pic:nvPicPr>
+                  <pic:blipFill>
+                    <a:blip r:embed="rId5">
+                      <a:extLst>
+                        <a:ext uri="{28A0092B-C50C-407E-A947-70E740481C1C}">
+                          <a14:useLocalDpi xmlns:a14="http://schemas.microsoft.com/office/drawing/2010/main" val="0"/>
+                        </a:ext>
+                      </a:extLst>
+                    </a:blip>
+                    <a:srcRect/>
+                    <a:stretch>
+                      <a:fillRect/>
+                    </a:stretch>
+                  </pic:blipFill>
+                  <pic:spPr bwMode="auto">
+                    <a:xfrm>
+                      <a:off x="0" y="0"/>
+                      <a:ext cx="1800225" cy="1285875"/>
+                    </a:xfrm>
+                    <a:prstGeom prst="rect">
+                      <a:avLst/>
+                    </a:prstGeom>
+                    <a:noFill/>
+                    <a:ln>
+                      <a:noFill/>
+                    </a:ln>
+                  </pic:spPr>
+                </pic:pic>
+              </a:graphicData>
+            </a:graphic>
+            <wp14:sizeRelH relativeFrom="page">
+              <wp14:pctWidth>0</wp14:pctWidth>
+            </wp14:sizeRelH>
+            <wp14:sizeRelV relativeFrom="page">
+              <wp14:pctHeight>0</wp14:pctHeight>
+            </wp14:sizeRelV>
+          </wp:anchor>
+        </w:drawing>
+      </w:r>
+      <w:r>
+        <w:rPr>
+          <w:noProof/>
+          <w:lang w:eastAsia="de-AT"/>
+        </w:rPr>
+        <w:drawing>
+          <wp:anchor distT="0" distB="0" distL="114300" distR="114300" simplePos="0" relativeHeight="251691008" behindDoc="1" locked="0" layoutInCell="1" allowOverlap="1" wp14:anchorId="346902F1" wp14:editId="3BA2B1EA">
+            <wp:simplePos x="0" y="0"/>
+            <wp:positionH relativeFrom="column">
+              <wp:posOffset>106045</wp:posOffset>
             </wp:positionH>
             <wp:positionV relativeFrom="paragraph">
               <wp:posOffset>0</wp:posOffset>
@@ -182,7 +180,7 @@
                 <wp:lineTo x="0" y="0"/>
               </wp:wrapPolygon>
             </wp:wrapTight>
-            <wp:docPr id="12" name="Grafik 12" descr="K:\Eigene Dateien\Feuerwehr\2013\GN\Markerl\Markerl Eintritt.jpg"/>
+            <wp:docPr id="1" name="Grafik 1" descr="K:\Eigene Dateien\Feuerwehr\Glarea Nox\2014\Markerl\Markerl Eintritt.jpg"/>
             <wp:cNvGraphicFramePr>
               <a:graphicFrameLocks xmlns:a="http://schemas.openxmlformats.org/drawingml/2006/main" noChangeAspect="1"/>
             </wp:cNvGraphicFramePr>
@@ -190,7 +188,7 @@
               <a:graphicData uri="http://schemas.openxmlformats.org/drawingml/2006/picture">
                 <pic:pic xmlns:pic="http://schemas.openxmlformats.org/drawingml/2006/picture">
                   <pic:nvPicPr>
-                    <pic:cNvPr id="0" name="Picture 1" descr="K:\Eigene Dateien\Feuerwehr\2013\GN\Markerl\Markerl Eintritt.jpg"/>
+                    <pic:cNvPr id="0" name="Picture 1" descr="K:\Eigene Dateien\Feuerwehr\Glarea Nox\2014\Markerl\Markerl Eintritt.jpg"/>
                     <pic:cNvPicPr>
                       <a:picLocks noChangeAspect="1" noChangeArrowheads="1"/>
                     </pic:cNvPicPr>
@@ -237,15 +235,17 @@
     <w:p/>
     <w:p/>
     <w:p>
+      <w:bookmarkStart w:id="0" w:name="_GoBack"/>
+      <w:bookmarkEnd w:id="0"/>
       <w:r>
         <w:drawing>
-          <wp:anchor distT="0" distB="0" distL="114300" distR="114300" simplePos="0" relativeHeight="251689984" behindDoc="1" locked="0" layoutInCell="1" allowOverlap="1" wp14:anchorId="439236D8" wp14:editId="5B4EC6DF">
+          <wp:anchor distT="0" distB="0" distL="114300" distR="114300" simplePos="0" relativeHeight="251717632" behindDoc="1" locked="0" layoutInCell="1" allowOverlap="1" wp14:anchorId="56182FFC" wp14:editId="78F5C19E">
             <wp:simplePos x="0" y="0"/>
             <wp:positionH relativeFrom="column">
-              <wp:posOffset>-3705225</wp:posOffset>
+              <wp:posOffset>-1905000</wp:posOffset>
             </wp:positionH>
             <wp:positionV relativeFrom="paragraph">
-              <wp:posOffset>6744970</wp:posOffset>
+              <wp:posOffset>6744335</wp:posOffset>
             </wp:positionV>
             <wp:extent cx="1800225" cy="1285875"/>
             <wp:effectExtent l="0" t="0" r="0" b="0"/>
@@ -258,7 +258,7 @@
                 <wp:lineTo x="0" y="0"/>
               </wp:wrapPolygon>
             </wp:wrapTight>
-            <wp:docPr id="42" name="Grafik 42" descr="K:\Eigene Dateien\Feuerwehr\2013\GN\Markerl\Markerl Eintritt.jpg"/>
+            <wp:docPr id="45" name="Grafik 45" descr="K:\Eigene Dateien\Feuerwehr\Glarea Nox\2014\Markerl\Markerl Eintritt.jpg"/>
             <wp:cNvGraphicFramePr>
               <a:graphicFrameLocks xmlns:a="http://schemas.openxmlformats.org/drawingml/2006/main" noChangeAspect="1"/>
             </wp:cNvGraphicFramePr>
@@ -266,7 +266,7 @@
               <a:graphicData uri="http://schemas.openxmlformats.org/drawingml/2006/picture">
                 <pic:pic xmlns:pic="http://schemas.openxmlformats.org/drawingml/2006/picture">
                   <pic:nvPicPr>
-                    <pic:cNvPr id="0" name="Picture 1" descr="K:\Eigene Dateien\Feuerwehr\2013\GN\Markerl\Markerl Eintritt.jpg"/>
+                    <pic:cNvPr id="0" name="Picture 1" descr="K:\Eigene Dateien\Feuerwehr\Glarea Nox\2014\Markerl\Markerl Eintritt.jpg"/>
                     <pic:cNvPicPr>
                       <a:picLocks noChangeAspect="1" noChangeArrowheads="1"/>
                     </pic:cNvPicPr>
@@ -311,13 +311,13 @@
       </w:r>
       <w:r>
         <w:drawing>
-          <wp:anchor distT="0" distB="0" distL="114300" distR="114300" simplePos="0" relativeHeight="251688960" behindDoc="1" locked="0" layoutInCell="1" allowOverlap="1" wp14:anchorId="5A511745" wp14:editId="73F69DE3">
+          <wp:anchor distT="0" distB="0" distL="114300" distR="114300" simplePos="0" relativeHeight="251716608" behindDoc="1" locked="0" layoutInCell="1" allowOverlap="1" wp14:anchorId="22942C44" wp14:editId="2972E6A0">
             <wp:simplePos x="0" y="0"/>
             <wp:positionH relativeFrom="column">
-              <wp:posOffset>-5505450</wp:posOffset>
+              <wp:posOffset>-3705225</wp:posOffset>
             </wp:positionH>
             <wp:positionV relativeFrom="paragraph">
-              <wp:posOffset>6745605</wp:posOffset>
+              <wp:posOffset>6744970</wp:posOffset>
             </wp:positionV>
             <wp:extent cx="1800225" cy="1285875"/>
             <wp:effectExtent l="0" t="0" r="0" b="0"/>
@@ -330,7 +330,7 @@
                 <wp:lineTo x="0" y="0"/>
               </wp:wrapPolygon>
             </wp:wrapTight>
-            <wp:docPr id="31" name="Grafik 31" descr="K:\Eigene Dateien\Feuerwehr\2013\GN\Markerl\Markerl Eintritt.jpg"/>
+            <wp:docPr id="44" name="Grafik 44" descr="K:\Eigene Dateien\Feuerwehr\Glarea Nox\2014\Markerl\Markerl Eintritt.jpg"/>
             <wp:cNvGraphicFramePr>
               <a:graphicFrameLocks xmlns:a="http://schemas.openxmlformats.org/drawingml/2006/main" noChangeAspect="1"/>
             </wp:cNvGraphicFramePr>
@@ -338,7 +338,7 @@
               <a:graphicData uri="http://schemas.openxmlformats.org/drawingml/2006/picture">
                 <pic:pic xmlns:pic="http://schemas.openxmlformats.org/drawingml/2006/picture">
                   <pic:nvPicPr>
-                    <pic:cNvPr id="0" name="Picture 1" descr="K:\Eigene Dateien\Feuerwehr\2013\GN\Markerl\Markerl Eintritt.jpg"/>
+                    <pic:cNvPr id="0" name="Picture 1" descr="K:\Eigene Dateien\Feuerwehr\Glarea Nox\2014\Markerl\Markerl Eintritt.jpg"/>
                     <pic:cNvPicPr>
                       <a:picLocks noChangeAspect="1" noChangeArrowheads="1"/>
                     </pic:cNvPicPr>
@@ -383,10 +383,10 @@
       </w:r>
       <w:r>
         <w:drawing>
-          <wp:anchor distT="0" distB="0" distL="114300" distR="114300" simplePos="0" relativeHeight="251687936" behindDoc="1" locked="0" layoutInCell="1" allowOverlap="1" wp14:anchorId="214FCB2D" wp14:editId="0D323612">
+          <wp:anchor distT="0" distB="0" distL="114300" distR="114300" simplePos="0" relativeHeight="251715584" behindDoc="1" locked="0" layoutInCell="1" allowOverlap="1" wp14:anchorId="173AD9CF" wp14:editId="47C2A713">
             <wp:simplePos x="0" y="0"/>
             <wp:positionH relativeFrom="column">
-              <wp:posOffset>-1905000</wp:posOffset>
+              <wp:posOffset>-5502910</wp:posOffset>
             </wp:positionH>
             <wp:positionV relativeFrom="paragraph">
               <wp:posOffset>6745605</wp:posOffset>
@@ -402,7 +402,7 @@
                 <wp:lineTo x="0" y="0"/>
               </wp:wrapPolygon>
             </wp:wrapTight>
-            <wp:docPr id="30" name="Grafik 30" descr="K:\Eigene Dateien\Feuerwehr\2013\GN\Markerl\Markerl Eintritt.jpg"/>
+            <wp:docPr id="43" name="Grafik 43" descr="K:\Eigene Dateien\Feuerwehr\Glarea Nox\2014\Markerl\Markerl Eintritt.jpg"/>
             <wp:cNvGraphicFramePr>
               <a:graphicFrameLocks xmlns:a="http://schemas.openxmlformats.org/drawingml/2006/main" noChangeAspect="1"/>
             </wp:cNvGraphicFramePr>
@@ -410,7 +410,7 @@
               <a:graphicData uri="http://schemas.openxmlformats.org/drawingml/2006/picture">
                 <pic:pic xmlns:pic="http://schemas.openxmlformats.org/drawingml/2006/picture">
                   <pic:nvPicPr>
-                    <pic:cNvPr id="0" name="Picture 1" descr="K:\Eigene Dateien\Feuerwehr\2013\GN\Markerl\Markerl Eintritt.jpg"/>
+                    <pic:cNvPr id="0" name="Picture 1" descr="K:\Eigene Dateien\Feuerwehr\Glarea Nox\2014\Markerl\Markerl Eintritt.jpg"/>
                     <pic:cNvPicPr>
                       <a:picLocks noChangeAspect="1" noChangeArrowheads="1"/>
                     </pic:cNvPicPr>
@@ -455,13 +455,13 @@
       </w:r>
       <w:r>
         <w:drawing>
-          <wp:anchor distT="0" distB="0" distL="114300" distR="114300" simplePos="0" relativeHeight="251685888" behindDoc="1" locked="0" layoutInCell="1" allowOverlap="1" wp14:anchorId="0F57E90B" wp14:editId="3A93F209">
+          <wp:anchor distT="0" distB="0" distL="114300" distR="114300" simplePos="0" relativeHeight="251705344" behindDoc="1" locked="0" layoutInCell="1" allowOverlap="1" wp14:anchorId="3F674914" wp14:editId="786B68F7">
             <wp:simplePos x="0" y="0"/>
             <wp:positionH relativeFrom="column">
-              <wp:posOffset>-3705225</wp:posOffset>
+              <wp:posOffset>-5502910</wp:posOffset>
             </wp:positionH>
             <wp:positionV relativeFrom="paragraph">
-              <wp:posOffset>5459095</wp:posOffset>
+              <wp:posOffset>2887980</wp:posOffset>
             </wp:positionV>
             <wp:extent cx="1800225" cy="1285875"/>
             <wp:effectExtent l="0" t="0" r="0" b="0"/>
@@ -474,7 +474,7 @@
                 <wp:lineTo x="0" y="0"/>
               </wp:wrapPolygon>
             </wp:wrapTight>
-            <wp:docPr id="29" name="Grafik 29" descr="K:\Eigene Dateien\Feuerwehr\2013\GN\Markerl\Markerl Eintritt.jpg"/>
+            <wp:docPr id="33" name="Grafik 33" descr="K:\Eigene Dateien\Feuerwehr\Glarea Nox\2014\Markerl\Markerl Eintritt.jpg"/>
             <wp:cNvGraphicFramePr>
               <a:graphicFrameLocks xmlns:a="http://schemas.openxmlformats.org/drawingml/2006/main" noChangeAspect="1"/>
             </wp:cNvGraphicFramePr>
@@ -482,7 +482,7 @@
               <a:graphicData uri="http://schemas.openxmlformats.org/drawingml/2006/picture">
                 <pic:pic xmlns:pic="http://schemas.openxmlformats.org/drawingml/2006/picture">
                   <pic:nvPicPr>
-                    <pic:cNvPr id="0" name="Picture 1" descr="K:\Eigene Dateien\Feuerwehr\2013\GN\Markerl\Markerl Eintritt.jpg"/>
+                    <pic:cNvPr id="0" name="Picture 1" descr="K:\Eigene Dateien\Feuerwehr\Glarea Nox\2014\Markerl\Markerl Eintritt.jpg"/>
                     <pic:cNvPicPr>
                       <a:picLocks noChangeAspect="1" noChangeArrowheads="1"/>
                     </pic:cNvPicPr>
@@ -527,13 +527,13 @@
       </w:r>
       <w:r>
         <w:drawing>
-          <wp:anchor distT="0" distB="0" distL="114300" distR="114300" simplePos="0" relativeHeight="251684864" behindDoc="1" locked="0" layoutInCell="1" allowOverlap="1" wp14:anchorId="58B90F19" wp14:editId="4E850507">
+          <wp:anchor distT="0" distB="0" distL="114300" distR="114300" simplePos="0" relativeHeight="251706368" behindDoc="1" locked="0" layoutInCell="1" allowOverlap="1" wp14:anchorId="4BA6D0BA" wp14:editId="59A2594B">
             <wp:simplePos x="0" y="0"/>
             <wp:positionH relativeFrom="column">
-              <wp:posOffset>-5505450</wp:posOffset>
+              <wp:posOffset>-3705225</wp:posOffset>
             </wp:positionH>
             <wp:positionV relativeFrom="paragraph">
-              <wp:posOffset>5459730</wp:posOffset>
+              <wp:posOffset>2887345</wp:posOffset>
             </wp:positionV>
             <wp:extent cx="1800225" cy="1285875"/>
             <wp:effectExtent l="0" t="0" r="0" b="0"/>
@@ -546,7 +546,7 @@
                 <wp:lineTo x="0" y="0"/>
               </wp:wrapPolygon>
             </wp:wrapTight>
-            <wp:docPr id="28" name="Grafik 28" descr="K:\Eigene Dateien\Feuerwehr\2013\GN\Markerl\Markerl Eintritt.jpg"/>
+            <wp:docPr id="34" name="Grafik 34" descr="K:\Eigene Dateien\Feuerwehr\Glarea Nox\2014\Markerl\Markerl Eintritt.jpg"/>
             <wp:cNvGraphicFramePr>
               <a:graphicFrameLocks xmlns:a="http://schemas.openxmlformats.org/drawingml/2006/main" noChangeAspect="1"/>
             </wp:cNvGraphicFramePr>
@@ -554,7 +554,7 @@
               <a:graphicData uri="http://schemas.openxmlformats.org/drawingml/2006/picture">
                 <pic:pic xmlns:pic="http://schemas.openxmlformats.org/drawingml/2006/picture">
                   <pic:nvPicPr>
-                    <pic:cNvPr id="0" name="Picture 1" descr="K:\Eigene Dateien\Feuerwehr\2013\GN\Markerl\Markerl Eintritt.jpg"/>
+                    <pic:cNvPr id="0" name="Picture 1" descr="K:\Eigene Dateien\Feuerwehr\Glarea Nox\2014\Markerl\Markerl Eintritt.jpg"/>
                     <pic:cNvPicPr>
                       <a:picLocks noChangeAspect="1" noChangeArrowheads="1"/>
                     </pic:cNvPicPr>
@@ -599,13 +599,13 @@
       </w:r>
       <w:r>
         <w:drawing>
-          <wp:anchor distT="0" distB="0" distL="114300" distR="114300" simplePos="0" relativeHeight="251683840" behindDoc="1" locked="0" layoutInCell="1" allowOverlap="1" wp14:anchorId="601EBA4D" wp14:editId="15DE173C">
+          <wp:anchor distT="0" distB="0" distL="114300" distR="114300" simplePos="0" relativeHeight="251707392" behindDoc="1" locked="0" layoutInCell="1" allowOverlap="1" wp14:anchorId="44487766" wp14:editId="2B196623">
             <wp:simplePos x="0" y="0"/>
             <wp:positionH relativeFrom="column">
               <wp:posOffset>-1905000</wp:posOffset>
             </wp:positionH>
             <wp:positionV relativeFrom="paragraph">
-              <wp:posOffset>5459730</wp:posOffset>
+              <wp:posOffset>2886710</wp:posOffset>
             </wp:positionV>
             <wp:extent cx="1800225" cy="1285875"/>
             <wp:effectExtent l="0" t="0" r="0" b="0"/>
@@ -618,7 +618,7 @@
                 <wp:lineTo x="0" y="0"/>
               </wp:wrapPolygon>
             </wp:wrapTight>
-            <wp:docPr id="27" name="Grafik 27" descr="K:\Eigene Dateien\Feuerwehr\2013\GN\Markerl\Markerl Eintritt.jpg"/>
+            <wp:docPr id="35" name="Grafik 35" descr="K:\Eigene Dateien\Feuerwehr\Glarea Nox\2014\Markerl\Markerl Eintritt.jpg"/>
             <wp:cNvGraphicFramePr>
               <a:graphicFrameLocks xmlns:a="http://schemas.openxmlformats.org/drawingml/2006/main" noChangeAspect="1"/>
             </wp:cNvGraphicFramePr>
@@ -626,7 +626,7 @@
               <a:graphicData uri="http://schemas.openxmlformats.org/drawingml/2006/picture">
                 <pic:pic xmlns:pic="http://schemas.openxmlformats.org/drawingml/2006/picture">
                   <pic:nvPicPr>
-                    <pic:cNvPr id="0" name="Picture 1" descr="K:\Eigene Dateien\Feuerwehr\2013\GN\Markerl\Markerl Eintritt.jpg"/>
+                    <pic:cNvPr id="0" name="Picture 1" descr="K:\Eigene Dateien\Feuerwehr\Glarea Nox\2014\Markerl\Markerl Eintritt.jpg"/>
                     <pic:cNvPicPr>
                       <a:picLocks noChangeAspect="1" noChangeArrowheads="1"/>
                     </pic:cNvPicPr>
@@ -671,13 +671,13 @@
       </w:r>
       <w:r>
         <w:drawing>
-          <wp:anchor distT="0" distB="0" distL="114300" distR="114300" simplePos="0" relativeHeight="251681792" behindDoc="1" locked="0" layoutInCell="1" allowOverlap="1" wp14:anchorId="667A92D9" wp14:editId="0760782F">
+          <wp:anchor distT="0" distB="0" distL="114300" distR="114300" simplePos="0" relativeHeight="251708416" behindDoc="1" locked="0" layoutInCell="1" allowOverlap="1" wp14:anchorId="08701DA4" wp14:editId="502DD6A6">
             <wp:simplePos x="0" y="0"/>
             <wp:positionH relativeFrom="column">
-              <wp:posOffset>-3705225</wp:posOffset>
+              <wp:posOffset>-5502910</wp:posOffset>
             </wp:positionH>
             <wp:positionV relativeFrom="paragraph">
-              <wp:posOffset>4173220</wp:posOffset>
+              <wp:posOffset>4173855</wp:posOffset>
             </wp:positionV>
             <wp:extent cx="1800225" cy="1285875"/>
             <wp:effectExtent l="0" t="0" r="0" b="0"/>
@@ -690,7 +690,7 @@
                 <wp:lineTo x="0" y="0"/>
               </wp:wrapPolygon>
             </wp:wrapTight>
-            <wp:docPr id="26" name="Grafik 26" descr="K:\Eigene Dateien\Feuerwehr\2013\GN\Markerl\Markerl Eintritt.jpg"/>
+            <wp:docPr id="36" name="Grafik 36" descr="K:\Eigene Dateien\Feuerwehr\Glarea Nox\2014\Markerl\Markerl Eintritt.jpg"/>
             <wp:cNvGraphicFramePr>
               <a:graphicFrameLocks xmlns:a="http://schemas.openxmlformats.org/drawingml/2006/main" noChangeAspect="1"/>
             </wp:cNvGraphicFramePr>
@@ -698,7 +698,7 @@
               <a:graphicData uri="http://schemas.openxmlformats.org/drawingml/2006/picture">
                 <pic:pic xmlns:pic="http://schemas.openxmlformats.org/drawingml/2006/picture">
                   <pic:nvPicPr>
-                    <pic:cNvPr id="0" name="Picture 1" descr="K:\Eigene Dateien\Feuerwehr\2013\GN\Markerl\Markerl Eintritt.jpg"/>
+                    <pic:cNvPr id="0" name="Picture 1" descr="K:\Eigene Dateien\Feuerwehr\Glarea Nox\2014\Markerl\Markerl Eintritt.jpg"/>
                     <pic:cNvPicPr>
                       <a:picLocks noChangeAspect="1" noChangeArrowheads="1"/>
                     </pic:cNvPicPr>
@@ -743,13 +743,13 @@
       </w:r>
       <w:r>
         <w:drawing>
-          <wp:anchor distT="0" distB="0" distL="114300" distR="114300" simplePos="0" relativeHeight="251680768" behindDoc="1" locked="0" layoutInCell="1" allowOverlap="1" wp14:anchorId="1AEF6563" wp14:editId="6D115749">
+          <wp:anchor distT="0" distB="0" distL="114300" distR="114300" simplePos="0" relativeHeight="251709440" behindDoc="1" locked="0" layoutInCell="1" allowOverlap="1" wp14:anchorId="09906F61" wp14:editId="050DA440">
             <wp:simplePos x="0" y="0"/>
             <wp:positionH relativeFrom="column">
-              <wp:posOffset>-5505450</wp:posOffset>
+              <wp:posOffset>-3705225</wp:posOffset>
             </wp:positionH>
             <wp:positionV relativeFrom="paragraph">
-              <wp:posOffset>4173855</wp:posOffset>
+              <wp:posOffset>4173220</wp:posOffset>
             </wp:positionV>
             <wp:extent cx="1800225" cy="1285875"/>
             <wp:effectExtent l="0" t="0" r="0" b="0"/>
@@ -762,7 +762,7 @@
                 <wp:lineTo x="0" y="0"/>
               </wp:wrapPolygon>
             </wp:wrapTight>
-            <wp:docPr id="25" name="Grafik 25" descr="K:\Eigene Dateien\Feuerwehr\2013\GN\Markerl\Markerl Eintritt.jpg"/>
+            <wp:docPr id="37" name="Grafik 37" descr="K:\Eigene Dateien\Feuerwehr\Glarea Nox\2014\Markerl\Markerl Eintritt.jpg"/>
             <wp:cNvGraphicFramePr>
               <a:graphicFrameLocks xmlns:a="http://schemas.openxmlformats.org/drawingml/2006/main" noChangeAspect="1"/>
             </wp:cNvGraphicFramePr>
@@ -770,7 +770,7 @@
               <a:graphicData uri="http://schemas.openxmlformats.org/drawingml/2006/picture">
                 <pic:pic xmlns:pic="http://schemas.openxmlformats.org/drawingml/2006/picture">
                   <pic:nvPicPr>
-                    <pic:cNvPr id="0" name="Picture 1" descr="K:\Eigene Dateien\Feuerwehr\2013\GN\Markerl\Markerl Eintritt.jpg"/>
+                    <pic:cNvPr id="0" name="Picture 1" descr="K:\Eigene Dateien\Feuerwehr\Glarea Nox\2014\Markerl\Markerl Eintritt.jpg"/>
                     <pic:cNvPicPr>
                       <a:picLocks noChangeAspect="1" noChangeArrowheads="1"/>
                     </pic:cNvPicPr>
@@ -815,13 +815,13 @@
       </w:r>
       <w:r>
         <w:drawing>
-          <wp:anchor distT="0" distB="0" distL="114300" distR="114300" simplePos="0" relativeHeight="251679744" behindDoc="1" locked="0" layoutInCell="1" allowOverlap="1" wp14:anchorId="4D4E80EF" wp14:editId="57B51C93">
+          <wp:anchor distT="0" distB="0" distL="114300" distR="114300" simplePos="0" relativeHeight="251710464" behindDoc="1" locked="0" layoutInCell="1" allowOverlap="1" wp14:anchorId="7762CDB7" wp14:editId="247AD49A">
             <wp:simplePos x="0" y="0"/>
             <wp:positionH relativeFrom="column">
               <wp:posOffset>-1905000</wp:posOffset>
             </wp:positionH>
             <wp:positionV relativeFrom="paragraph">
-              <wp:posOffset>4173855</wp:posOffset>
+              <wp:posOffset>4172585</wp:posOffset>
             </wp:positionV>
             <wp:extent cx="1800225" cy="1285875"/>
             <wp:effectExtent l="0" t="0" r="0" b="0"/>
@@ -834,7 +834,7 @@
                 <wp:lineTo x="0" y="0"/>
               </wp:wrapPolygon>
             </wp:wrapTight>
-            <wp:docPr id="24" name="Grafik 24" descr="K:\Eigene Dateien\Feuerwehr\2013\GN\Markerl\Markerl Eintritt.jpg"/>
+            <wp:docPr id="38" name="Grafik 38" descr="K:\Eigene Dateien\Feuerwehr\Glarea Nox\2014\Markerl\Markerl Eintritt.jpg"/>
             <wp:cNvGraphicFramePr>
               <a:graphicFrameLocks xmlns:a="http://schemas.openxmlformats.org/drawingml/2006/main" noChangeAspect="1"/>
             </wp:cNvGraphicFramePr>
@@ -842,7 +842,7 @@
               <a:graphicData uri="http://schemas.openxmlformats.org/drawingml/2006/picture">
                 <pic:pic xmlns:pic="http://schemas.openxmlformats.org/drawingml/2006/picture">
                   <pic:nvPicPr>
-                    <pic:cNvPr id="0" name="Picture 1" descr="K:\Eigene Dateien\Feuerwehr\2013\GN\Markerl\Markerl Eintritt.jpg"/>
+                    <pic:cNvPr id="0" name="Picture 1" descr="K:\Eigene Dateien\Feuerwehr\Glarea Nox\2014\Markerl\Markerl Eintritt.jpg"/>
                     <pic:cNvPicPr>
                       <a:picLocks noChangeAspect="1" noChangeArrowheads="1"/>
                     </pic:cNvPicPr>
@@ -887,13 +887,13 @@
       </w:r>
       <w:r>
         <w:drawing>
-          <wp:anchor distT="0" distB="0" distL="114300" distR="114300" simplePos="0" relativeHeight="251677696" behindDoc="1" locked="0" layoutInCell="1" allowOverlap="1" wp14:anchorId="177ADE00" wp14:editId="5FA36DB4">
+          <wp:anchor distT="0" distB="0" distL="114300" distR="114300" simplePos="0" relativeHeight="251711488" behindDoc="1" locked="0" layoutInCell="1" allowOverlap="1" wp14:anchorId="53B82013" wp14:editId="59B34F12">
             <wp:simplePos x="0" y="0"/>
             <wp:positionH relativeFrom="column">
-              <wp:posOffset>-3705225</wp:posOffset>
+              <wp:posOffset>-5502910</wp:posOffset>
             </wp:positionH>
             <wp:positionV relativeFrom="paragraph">
-              <wp:posOffset>2887345</wp:posOffset>
+              <wp:posOffset>5459730</wp:posOffset>
             </wp:positionV>
             <wp:extent cx="1800225" cy="1285875"/>
             <wp:effectExtent l="0" t="0" r="0" b="0"/>
@@ -906,7 +906,7 @@
                 <wp:lineTo x="0" y="0"/>
               </wp:wrapPolygon>
             </wp:wrapTight>
-            <wp:docPr id="23" name="Grafik 23" descr="K:\Eigene Dateien\Feuerwehr\2013\GN\Markerl\Markerl Eintritt.jpg"/>
+            <wp:docPr id="39" name="Grafik 39" descr="K:\Eigene Dateien\Feuerwehr\Glarea Nox\2014\Markerl\Markerl Eintritt.jpg"/>
             <wp:cNvGraphicFramePr>
               <a:graphicFrameLocks xmlns:a="http://schemas.openxmlformats.org/drawingml/2006/main" noChangeAspect="1"/>
             </wp:cNvGraphicFramePr>
@@ -914,7 +914,7 @@
               <a:graphicData uri="http://schemas.openxmlformats.org/drawingml/2006/picture">
                 <pic:pic xmlns:pic="http://schemas.openxmlformats.org/drawingml/2006/picture">
                   <pic:nvPicPr>
-                    <pic:cNvPr id="0" name="Picture 1" descr="K:\Eigene Dateien\Feuerwehr\2013\GN\Markerl\Markerl Eintritt.jpg"/>
+                    <pic:cNvPr id="0" name="Picture 1" descr="K:\Eigene Dateien\Feuerwehr\Glarea Nox\2014\Markerl\Markerl Eintritt.jpg"/>
                     <pic:cNvPicPr>
                       <a:picLocks noChangeAspect="1" noChangeArrowheads="1"/>
                     </pic:cNvPicPr>
@@ -959,13 +959,13 @@
       </w:r>
       <w:r>
         <w:drawing>
-          <wp:anchor distT="0" distB="0" distL="114300" distR="114300" simplePos="0" relativeHeight="251676672" behindDoc="1" locked="0" layoutInCell="1" allowOverlap="1" wp14:anchorId="1BB48C14" wp14:editId="786E8E24">
+          <wp:anchor distT="0" distB="0" distL="114300" distR="114300" simplePos="0" relativeHeight="251712512" behindDoc="1" locked="0" layoutInCell="1" allowOverlap="1" wp14:anchorId="4EED3B08" wp14:editId="7DFE8568">
             <wp:simplePos x="0" y="0"/>
             <wp:positionH relativeFrom="column">
-              <wp:posOffset>-5505450</wp:posOffset>
+              <wp:posOffset>-3705225</wp:posOffset>
             </wp:positionH>
             <wp:positionV relativeFrom="paragraph">
-              <wp:posOffset>2887980</wp:posOffset>
+              <wp:posOffset>5459095</wp:posOffset>
             </wp:positionV>
             <wp:extent cx="1800225" cy="1285875"/>
             <wp:effectExtent l="0" t="0" r="0" b="0"/>
@@ -978,7 +978,7 @@
                 <wp:lineTo x="0" y="0"/>
               </wp:wrapPolygon>
             </wp:wrapTight>
-            <wp:docPr id="22" name="Grafik 22" descr="K:\Eigene Dateien\Feuerwehr\2013\GN\Markerl\Markerl Eintritt.jpg"/>
+            <wp:docPr id="40" name="Grafik 40" descr="K:\Eigene Dateien\Feuerwehr\Glarea Nox\2014\Markerl\Markerl Eintritt.jpg"/>
             <wp:cNvGraphicFramePr>
               <a:graphicFrameLocks xmlns:a="http://schemas.openxmlformats.org/drawingml/2006/main" noChangeAspect="1"/>
             </wp:cNvGraphicFramePr>
@@ -986,7 +986,7 @@
               <a:graphicData uri="http://schemas.openxmlformats.org/drawingml/2006/picture">
                 <pic:pic xmlns:pic="http://schemas.openxmlformats.org/drawingml/2006/picture">
                   <pic:nvPicPr>
-                    <pic:cNvPr id="0" name="Picture 1" descr="K:\Eigene Dateien\Feuerwehr\2013\GN\Markerl\Markerl Eintritt.jpg"/>
+                    <pic:cNvPr id="0" name="Picture 1" descr="K:\Eigene Dateien\Feuerwehr\Glarea Nox\2014\Markerl\Markerl Eintritt.jpg"/>
                     <pic:cNvPicPr>
                       <a:picLocks noChangeAspect="1" noChangeArrowheads="1"/>
                     </pic:cNvPicPr>
@@ -1031,13 +1031,13 @@
       </w:r>
       <w:r>
         <w:drawing>
-          <wp:anchor distT="0" distB="0" distL="114300" distR="114300" simplePos="0" relativeHeight="251675648" behindDoc="1" locked="0" layoutInCell="1" allowOverlap="1" wp14:anchorId="444FE1BB" wp14:editId="479396EE">
+          <wp:anchor distT="0" distB="0" distL="114300" distR="114300" simplePos="0" relativeHeight="251713536" behindDoc="1" locked="0" layoutInCell="1" allowOverlap="1" wp14:anchorId="2850EF61" wp14:editId="43FC14CF">
             <wp:simplePos x="0" y="0"/>
             <wp:positionH relativeFrom="column">
               <wp:posOffset>-1905000</wp:posOffset>
             </wp:positionH>
             <wp:positionV relativeFrom="paragraph">
-              <wp:posOffset>2887980</wp:posOffset>
+              <wp:posOffset>5458460</wp:posOffset>
             </wp:positionV>
             <wp:extent cx="1800225" cy="1285875"/>
             <wp:effectExtent l="0" t="0" r="0" b="0"/>
@@ -1050,7 +1050,7 @@
                 <wp:lineTo x="0" y="0"/>
               </wp:wrapPolygon>
             </wp:wrapTight>
-            <wp:docPr id="21" name="Grafik 21" descr="K:\Eigene Dateien\Feuerwehr\2013\GN\Markerl\Markerl Eintritt.jpg"/>
+            <wp:docPr id="41" name="Grafik 41" descr="K:\Eigene Dateien\Feuerwehr\Glarea Nox\2014\Markerl\Markerl Eintritt.jpg"/>
             <wp:cNvGraphicFramePr>
               <a:graphicFrameLocks xmlns:a="http://schemas.openxmlformats.org/drawingml/2006/main" noChangeAspect="1"/>
             </wp:cNvGraphicFramePr>
@@ -1058,7 +1058,7 @@
               <a:graphicData uri="http://schemas.openxmlformats.org/drawingml/2006/picture">
                 <pic:pic xmlns:pic="http://schemas.openxmlformats.org/drawingml/2006/picture">
                   <pic:nvPicPr>
-                    <pic:cNvPr id="0" name="Picture 1" descr="K:\Eigene Dateien\Feuerwehr\2013\GN\Markerl\Markerl Eintritt.jpg"/>
+                    <pic:cNvPr id="0" name="Picture 1" descr="K:\Eigene Dateien\Feuerwehr\Glarea Nox\2014\Markerl\Markerl Eintritt.jpg"/>
                     <pic:cNvPicPr>
                       <a:picLocks noChangeAspect="1" noChangeArrowheads="1"/>
                     </pic:cNvPicPr>
@@ -1103,13 +1103,13 @@
       </w:r>
       <w:r>
         <w:drawing>
-          <wp:anchor distT="0" distB="0" distL="114300" distR="114300" simplePos="0" relativeHeight="251673600" behindDoc="1" locked="0" layoutInCell="1" allowOverlap="1" wp14:anchorId="4FDD71BC" wp14:editId="7D611C46">
+          <wp:anchor distT="0" distB="0" distL="114300" distR="114300" simplePos="0" relativeHeight="251703296" behindDoc="1" locked="0" layoutInCell="1" allowOverlap="1" wp14:anchorId="016DDAED" wp14:editId="6E74763C">
             <wp:simplePos x="0" y="0"/>
             <wp:positionH relativeFrom="column">
-              <wp:posOffset>-3705225</wp:posOffset>
+              <wp:posOffset>-1905000</wp:posOffset>
             </wp:positionH>
             <wp:positionV relativeFrom="paragraph">
-              <wp:posOffset>1601470</wp:posOffset>
+              <wp:posOffset>1600835</wp:posOffset>
             </wp:positionV>
             <wp:extent cx="1800225" cy="1285875"/>
             <wp:effectExtent l="0" t="0" r="0" b="0"/>
@@ -1122,7 +1122,7 @@
                 <wp:lineTo x="0" y="0"/>
               </wp:wrapPolygon>
             </wp:wrapTight>
-            <wp:docPr id="20" name="Grafik 20" descr="K:\Eigene Dateien\Feuerwehr\2013\GN\Markerl\Markerl Eintritt.jpg"/>
+            <wp:docPr id="32" name="Grafik 32" descr="K:\Eigene Dateien\Feuerwehr\Glarea Nox\2014\Markerl\Markerl Eintritt.jpg"/>
             <wp:cNvGraphicFramePr>
               <a:graphicFrameLocks xmlns:a="http://schemas.openxmlformats.org/drawingml/2006/main" noChangeAspect="1"/>
             </wp:cNvGraphicFramePr>
@@ -1130,7 +1130,7 @@
               <a:graphicData uri="http://schemas.openxmlformats.org/drawingml/2006/picture">
                 <pic:pic xmlns:pic="http://schemas.openxmlformats.org/drawingml/2006/picture">
                   <pic:nvPicPr>
-                    <pic:cNvPr id="0" name="Picture 1" descr="K:\Eigene Dateien\Feuerwehr\2013\GN\Markerl\Markerl Eintritt.jpg"/>
+                    <pic:cNvPr id="0" name="Picture 1" descr="K:\Eigene Dateien\Feuerwehr\Glarea Nox\2014\Markerl\Markerl Eintritt.jpg"/>
                     <pic:cNvPicPr>
                       <a:picLocks noChangeAspect="1" noChangeArrowheads="1"/>
                     </pic:cNvPicPr>
@@ -1175,13 +1175,13 @@
       </w:r>
       <w:r>
         <w:drawing>
-          <wp:anchor distT="0" distB="0" distL="114300" distR="114300" simplePos="0" relativeHeight="251672576" behindDoc="1" locked="0" layoutInCell="1" allowOverlap="1" wp14:anchorId="1186A79D" wp14:editId="75D8E103">
+          <wp:anchor distT="0" distB="0" distL="114300" distR="114300" simplePos="0" relativeHeight="251702272" behindDoc="1" locked="0" layoutInCell="1" allowOverlap="1" wp14:anchorId="04E8C839" wp14:editId="7155EB46">
             <wp:simplePos x="0" y="0"/>
             <wp:positionH relativeFrom="column">
-              <wp:posOffset>-5505450</wp:posOffset>
+              <wp:posOffset>-3705225</wp:posOffset>
             </wp:positionH>
             <wp:positionV relativeFrom="paragraph">
-              <wp:posOffset>1602105</wp:posOffset>
+              <wp:posOffset>1601470</wp:posOffset>
             </wp:positionV>
             <wp:extent cx="1800225" cy="1285875"/>
             <wp:effectExtent l="0" t="0" r="0" b="0"/>
@@ -1194,7 +1194,7 @@
                 <wp:lineTo x="0" y="0"/>
               </wp:wrapPolygon>
             </wp:wrapTight>
-            <wp:docPr id="19" name="Grafik 19" descr="K:\Eigene Dateien\Feuerwehr\2013\GN\Markerl\Markerl Eintritt.jpg"/>
+            <wp:docPr id="16" name="Grafik 16" descr="K:\Eigene Dateien\Feuerwehr\Glarea Nox\2014\Markerl\Markerl Eintritt.jpg"/>
             <wp:cNvGraphicFramePr>
               <a:graphicFrameLocks xmlns:a="http://schemas.openxmlformats.org/drawingml/2006/main" noChangeAspect="1"/>
             </wp:cNvGraphicFramePr>
@@ -1202,7 +1202,7 @@
               <a:graphicData uri="http://schemas.openxmlformats.org/drawingml/2006/picture">
                 <pic:pic xmlns:pic="http://schemas.openxmlformats.org/drawingml/2006/picture">
                   <pic:nvPicPr>
-                    <pic:cNvPr id="0" name="Picture 1" descr="K:\Eigene Dateien\Feuerwehr\2013\GN\Markerl\Markerl Eintritt.jpg"/>
+                    <pic:cNvPr id="0" name="Picture 1" descr="K:\Eigene Dateien\Feuerwehr\Glarea Nox\2014\Markerl\Markerl Eintritt.jpg"/>
                     <pic:cNvPicPr>
                       <a:picLocks noChangeAspect="1" noChangeArrowheads="1"/>
                     </pic:cNvPicPr>
@@ -1247,10 +1247,10 @@
       </w:r>
       <w:r>
         <w:drawing>
-          <wp:anchor distT="0" distB="0" distL="114300" distR="114300" simplePos="0" relativeHeight="251671552" behindDoc="1" locked="0" layoutInCell="1" allowOverlap="1" wp14:anchorId="1C3D2C06" wp14:editId="71CEA649">
+          <wp:anchor distT="0" distB="0" distL="114300" distR="114300" simplePos="0" relativeHeight="251701248" behindDoc="1" locked="0" layoutInCell="1" allowOverlap="1" wp14:anchorId="082FE1F5" wp14:editId="2FFC1B58">
             <wp:simplePos x="0" y="0"/>
             <wp:positionH relativeFrom="column">
-              <wp:posOffset>-1905000</wp:posOffset>
+              <wp:posOffset>-5502910</wp:posOffset>
             </wp:positionH>
             <wp:positionV relativeFrom="paragraph">
               <wp:posOffset>1602105</wp:posOffset>
@@ -1266,7 +1266,7 @@
                 <wp:lineTo x="0" y="0"/>
               </wp:wrapPolygon>
             </wp:wrapTight>
-            <wp:docPr id="18" name="Grafik 18" descr="K:\Eigene Dateien\Feuerwehr\2013\GN\Markerl\Markerl Eintritt.jpg"/>
+            <wp:docPr id="10" name="Grafik 10" descr="K:\Eigene Dateien\Feuerwehr\Glarea Nox\2014\Markerl\Markerl Eintritt.jpg"/>
             <wp:cNvGraphicFramePr>
               <a:graphicFrameLocks xmlns:a="http://schemas.openxmlformats.org/drawingml/2006/main" noChangeAspect="1"/>
             </wp:cNvGraphicFramePr>
@@ -1274,7 +1274,7 @@
               <a:graphicData uri="http://schemas.openxmlformats.org/drawingml/2006/picture">
                 <pic:pic xmlns:pic="http://schemas.openxmlformats.org/drawingml/2006/picture">
                   <pic:nvPicPr>
-                    <pic:cNvPr id="0" name="Picture 1" descr="K:\Eigene Dateien\Feuerwehr\2013\GN\Markerl\Markerl Eintritt.jpg"/>
+                    <pic:cNvPr id="0" name="Picture 1" descr="K:\Eigene Dateien\Feuerwehr\Glarea Nox\2014\Markerl\Markerl Eintritt.jpg"/>
                     <pic:cNvPicPr>
                       <a:picLocks noChangeAspect="1" noChangeArrowheads="1"/>
                     </pic:cNvPicPr>
@@ -1319,13 +1319,13 @@
       </w:r>
       <w:r>
         <w:drawing>
-          <wp:anchor distT="0" distB="0" distL="114300" distR="114300" simplePos="0" relativeHeight="251669504" behindDoc="1" locked="0" layoutInCell="1" allowOverlap="1" wp14:anchorId="1BAA6F92" wp14:editId="74870209">
+          <wp:anchor distT="0" distB="0" distL="114300" distR="114300" simplePos="0" relativeHeight="251699200" behindDoc="1" locked="0" layoutInCell="1" allowOverlap="1" wp14:anchorId="75B1C04E" wp14:editId="3F2B5929">
             <wp:simplePos x="0" y="0"/>
             <wp:positionH relativeFrom="column">
-              <wp:posOffset>-3705225</wp:posOffset>
+              <wp:posOffset>-1905000</wp:posOffset>
             </wp:positionH>
             <wp:positionV relativeFrom="paragraph">
-              <wp:posOffset>315595</wp:posOffset>
+              <wp:posOffset>314960</wp:posOffset>
             </wp:positionV>
             <wp:extent cx="1800225" cy="1285875"/>
             <wp:effectExtent l="0" t="0" r="0" b="0"/>
@@ -1338,7 +1338,7 @@
                 <wp:lineTo x="0" y="0"/>
               </wp:wrapPolygon>
             </wp:wrapTight>
-            <wp:docPr id="17" name="Grafik 17" descr="K:\Eigene Dateien\Feuerwehr\2013\GN\Markerl\Markerl Eintritt.jpg"/>
+            <wp:docPr id="9" name="Grafik 9" descr="K:\Eigene Dateien\Feuerwehr\Glarea Nox\2014\Markerl\Markerl Eintritt.jpg"/>
             <wp:cNvGraphicFramePr>
               <a:graphicFrameLocks xmlns:a="http://schemas.openxmlformats.org/drawingml/2006/main" noChangeAspect="1"/>
             </wp:cNvGraphicFramePr>
@@ -1346,7 +1346,7 @@
               <a:graphicData uri="http://schemas.openxmlformats.org/drawingml/2006/picture">
                 <pic:pic xmlns:pic="http://schemas.openxmlformats.org/drawingml/2006/picture">
                   <pic:nvPicPr>
-                    <pic:cNvPr id="0" name="Picture 1" descr="K:\Eigene Dateien\Feuerwehr\2013\GN\Markerl\Markerl Eintritt.jpg"/>
+                    <pic:cNvPr id="0" name="Picture 1" descr="K:\Eigene Dateien\Feuerwehr\Glarea Nox\2014\Markerl\Markerl Eintritt.jpg"/>
                     <pic:cNvPicPr>
                       <a:picLocks noChangeAspect="1" noChangeArrowheads="1"/>
                     </pic:cNvPicPr>
@@ -1391,13 +1391,13 @@
       </w:r>
       <w:r>
         <w:drawing>
-          <wp:anchor distT="0" distB="0" distL="114300" distR="114300" simplePos="0" relativeHeight="251668480" behindDoc="1" locked="0" layoutInCell="1" allowOverlap="1" wp14:anchorId="7A6616D7" wp14:editId="398734CF">
+          <wp:anchor distT="0" distB="0" distL="114300" distR="114300" simplePos="0" relativeHeight="251698176" behindDoc="1" locked="0" layoutInCell="1" allowOverlap="1" wp14:anchorId="7D08583A" wp14:editId="442D9D36">
             <wp:simplePos x="0" y="0"/>
             <wp:positionH relativeFrom="column">
-              <wp:posOffset>-5505450</wp:posOffset>
+              <wp:posOffset>-3705225</wp:posOffset>
             </wp:positionH>
             <wp:positionV relativeFrom="paragraph">
-              <wp:posOffset>316230</wp:posOffset>
+              <wp:posOffset>315595</wp:posOffset>
             </wp:positionV>
             <wp:extent cx="1800225" cy="1285875"/>
             <wp:effectExtent l="0" t="0" r="0" b="0"/>
@@ -1410,7 +1410,7 @@
                 <wp:lineTo x="0" y="0"/>
               </wp:wrapPolygon>
             </wp:wrapTight>
-            <wp:docPr id="15" name="Grafik 15" descr="K:\Eigene Dateien\Feuerwehr\2013\GN\Markerl\Markerl Eintritt.jpg"/>
+            <wp:docPr id="8" name="Grafik 8" descr="K:\Eigene Dateien\Feuerwehr\Glarea Nox\2014\Markerl\Markerl Eintritt.jpg"/>
             <wp:cNvGraphicFramePr>
               <a:graphicFrameLocks xmlns:a="http://schemas.openxmlformats.org/drawingml/2006/main" noChangeAspect="1"/>
             </wp:cNvGraphicFramePr>
@@ -1418,7 +1418,7 @@
               <a:graphicData uri="http://schemas.openxmlformats.org/drawingml/2006/picture">
                 <pic:pic xmlns:pic="http://schemas.openxmlformats.org/drawingml/2006/picture">
                   <pic:nvPicPr>
-                    <pic:cNvPr id="0" name="Picture 1" descr="K:\Eigene Dateien\Feuerwehr\2013\GN\Markerl\Markerl Eintritt.jpg"/>
+                    <pic:cNvPr id="0" name="Picture 1" descr="K:\Eigene Dateien\Feuerwehr\Glarea Nox\2014\Markerl\Markerl Eintritt.jpg"/>
                     <pic:cNvPicPr>
                       <a:picLocks noChangeAspect="1" noChangeArrowheads="1"/>
                     </pic:cNvPicPr>
@@ -1463,10 +1463,10 @@
       </w:r>
       <w:r>
         <w:drawing>
-          <wp:anchor distT="0" distB="0" distL="114300" distR="114300" simplePos="0" relativeHeight="251667456" behindDoc="1" locked="0" layoutInCell="1" allowOverlap="1" wp14:anchorId="1301C909" wp14:editId="468A1DF5">
+          <wp:anchor distT="0" distB="0" distL="114300" distR="114300" simplePos="0" relativeHeight="251697152" behindDoc="1" locked="0" layoutInCell="1" allowOverlap="1" wp14:anchorId="24F4E8ED" wp14:editId="62988A70">
             <wp:simplePos x="0" y="0"/>
             <wp:positionH relativeFrom="column">
-              <wp:posOffset>-1905000</wp:posOffset>
+              <wp:posOffset>-5502910</wp:posOffset>
             </wp:positionH>
             <wp:positionV relativeFrom="paragraph">
               <wp:posOffset>316230</wp:posOffset>
@@ -1482,7 +1482,7 @@
                 <wp:lineTo x="0" y="0"/>
               </wp:wrapPolygon>
             </wp:wrapTight>
-            <wp:docPr id="14" name="Grafik 14" descr="K:\Eigene Dateien\Feuerwehr\2013\GN\Markerl\Markerl Eintritt.jpg"/>
+            <wp:docPr id="7" name="Grafik 7" descr="K:\Eigene Dateien\Feuerwehr\Glarea Nox\2014\Markerl\Markerl Eintritt.jpg"/>
             <wp:cNvGraphicFramePr>
               <a:graphicFrameLocks xmlns:a="http://schemas.openxmlformats.org/drawingml/2006/main" noChangeAspect="1"/>
             </wp:cNvGraphicFramePr>
@@ -1490,7 +1490,7 @@
               <a:graphicData uri="http://schemas.openxmlformats.org/drawingml/2006/picture">
                 <pic:pic xmlns:pic="http://schemas.openxmlformats.org/drawingml/2006/picture">
                   <pic:nvPicPr>
-                    <pic:cNvPr id="0" name="Picture 1" descr="K:\Eigene Dateien\Feuerwehr\2013\GN\Markerl\Markerl Eintritt.jpg"/>
+                    <pic:cNvPr id="0" name="Picture 1" descr="K:\Eigene Dateien\Feuerwehr\Glarea Nox\2014\Markerl\Markerl Eintritt.jpg"/>
                     <pic:cNvPicPr>
                       <a:picLocks noChangeAspect="1" noChangeArrowheads="1"/>
                     </pic:cNvPicPr>
